--- a/3.shitContent/3.2 大三下/1.shitMySql/1.leaning file/实训13 InnoDB锁：行锁与表锁(更新).docx
+++ b/3.shitContent/3.2 大三下/1.shitMySql/1.leaning file/实训13 InnoDB锁：行锁与表锁(更新).docx
@@ -151,6 +151,15 @@
           <w:docPartUnique/>
         </w:docPartObj>
       </w:sdtPr>
+      <w:sdtEndPr>
+        <w:rPr>
+          <w:rFonts w:ascii="宋体" w:hAnsi="宋体" w:eastAsia="宋体" w:cstheme="minorBidi"/>
+          <w:kern w:val="2"/>
+          <w:sz w:val="21"/>
+          <w:szCs w:val="22"/>
+          <w:lang w:val="en-US" w:eastAsia="zh-CN" w:bidi="ar-SA"/>
+        </w:rPr>
+      </w:sdtEndPr>
       <w:sdtContent>
         <w:p>
           <w:pPr>
@@ -2165,6 +2174,8 @@
         </w:rPr>
         <w:t>;</w:t>
       </w:r>
+      <w:bookmarkStart w:id="7" w:name="_GoBack"/>
+      <w:bookmarkEnd w:id="7"/>
     </w:p>
     <w:p>
       <w:pPr>
@@ -5995,7 +6006,6 @@
           <w:rStyle w:val="11"/>
         </w:rPr>
       </w:pPr>
-      <w:bookmarkStart w:id="7" w:name="_GoBack"/>
       <w:r>
         <w:drawing>
           <wp:inline distT="0" distB="0" distL="114300" distR="114300">
@@ -6039,7 +6049,6 @@
           </wp:inline>
         </w:drawing>
       </w:r>
-      <w:bookmarkEnd w:id="7"/>
     </w:p>
     <w:p>
       <w:pPr>
@@ -6522,6 +6531,7 @@
     <w:name w:val="页脚 字符"/>
     <w:basedOn w:val="9"/>
     <w:link w:val="5"/>
+    <w:qFormat/>
     <w:uiPriority w:val="99"/>
     <w:rPr>
       <w:sz w:val="18"/>
@@ -6559,6 +6569,7 @@
     <w:name w:val="标题 4 字符"/>
     <w:basedOn w:val="9"/>
     <w:link w:val="4"/>
+    <w:qFormat/>
     <w:uiPriority w:val="9"/>
     <w:rPr>
       <w:rFonts w:asciiTheme="majorHAnsi" w:hAnsiTheme="majorHAnsi" w:eastAsiaTheme="majorEastAsia" w:cstheme="majorBidi"/>
